--- a/HR/HR.docx
+++ b/HR/HR.docx
@@ -11,8 +11,13 @@
       </w:r>
     </w:p>
     <w:p>
-      <w:r>
-        <w:t>Knovos GRC helps companies keep track of and manage their risks and regulatory requirements. It simplifies tasks like assessing risks, ensuring rules are followed, and managing audits and policies. Think of it as a tool to help businesses stay organized and compliant with various laws and regulations.</w:t>
+      <w:proofErr w:type="spellStart"/>
+      <w:r>
+        <w:t>Knovos</w:t>
+      </w:r>
+      <w:proofErr w:type="spellEnd"/>
+      <w:r>
+        <w:t xml:space="preserve"> GRC helps companies keep track of and manage their risks and regulatory requirements. It simplifies tasks like assessing risks, ensuring rules are followed, and managing audits and policies. Think of it as a tool to help businesses stay organized and compliant with various laws and regulations.</w:t>
       </w:r>
     </w:p>
     <w:p>
@@ -36,13 +41,7 @@
     </w:p>
     <w:p>
       <w:r>
-        <w:t xml:space="preserve">This highly secure solution facilitates easy communication among </w:t>
-      </w:r>
-      <w:r>
-        <w:t>relevant</w:t>
-      </w:r>
-      <w:r>
-        <w:t xml:space="preserve"> parties, enabling users to internally discuss, share, edit, assign, and track progress on documents and tasks. Granular access control permissions limit the access of outside parties to the information they need to know as necessary.</w:t>
+        <w:t>This highly secure solution facilitates easy communication among relevant parties, enabling users to internally discuss, share, edit, assign, and track progress on documents and tasks. Granular access control permissions limit the access of outside parties to the information they need to know as necessary.</w:t>
       </w:r>
     </w:p>
     <w:p/>
@@ -65,17 +64,7 @@
           <w:szCs w:val="32"/>
           <w:u w:val="single"/>
         </w:rPr>
-        <w:t>Solution Benefits</w:t>
-      </w:r>
-      <w:r>
-        <w:rPr>
-          <w:b/>
-          <w:bCs/>
-          <w:sz w:val="32"/>
-          <w:szCs w:val="32"/>
-          <w:u w:val="single"/>
-        </w:rPr>
-        <w:t>:</w:t>
+        <w:t>Solution Benefits:</w:t>
       </w:r>
     </w:p>
     <w:p>
@@ -125,9 +114,11 @@
       <w:r>
         <w:t xml:space="preserve">Manage and </w:t>
       </w:r>
+      <w:proofErr w:type="spellStart"/>
       <w:r>
         <w:t>analyze</w:t>
       </w:r>
+      <w:proofErr w:type="spellEnd"/>
       <w:r>
         <w:t xml:space="preserve"> contracts with built-in analytics.</w:t>
       </w:r>
@@ -153,13 +144,7 @@
         </w:numPr>
       </w:pPr>
       <w:r>
-        <w:t xml:space="preserve">Improve internal communication using </w:t>
-      </w:r>
-      <w:r>
-        <w:t>workflows</w:t>
-      </w:r>
-      <w:r>
-        <w:t xml:space="preserve"> and approval.</w:t>
+        <w:t>Improve internal communication using workflows and approval.</w:t>
       </w:r>
     </w:p>
     <w:p>
@@ -171,16 +156,7 @@
         </w:numPr>
       </w:pPr>
       <w:r>
-        <w:t>Advanced</w:t>
-      </w:r>
-      <w:r>
-        <w:t xml:space="preserve"> audit log system helps </w:t>
-      </w:r>
-      <w:r>
-        <w:t>users</w:t>
-      </w:r>
-      <w:r>
-        <w:t xml:space="preserve"> get detailed history on a particular document</w:t>
+        <w:t>Advanced audit log system helps users get detailed history on a particular document</w:t>
       </w:r>
     </w:p>
     <w:p>
@@ -204,13 +180,7 @@
         </w:numPr>
       </w:pPr>
       <w:r>
-        <w:t xml:space="preserve">Helps to comply through </w:t>
-      </w:r>
-      <w:r>
-        <w:t xml:space="preserve">the </w:t>
-      </w:r>
-      <w:r>
-        <w:t>use of audit trails &amp; traceable &amp; granular security controls.</w:t>
+        <w:t>Helps to comply through the use of audit trails &amp; traceable &amp; granular security controls.</w:t>
       </w:r>
     </w:p>
     <w:p>
@@ -234,13 +204,7 @@
         </w:numPr>
       </w:pPr>
       <w:r>
-        <w:t xml:space="preserve">IRM secures </w:t>
-      </w:r>
-      <w:r>
-        <w:t>documents</w:t>
-      </w:r>
-      <w:r>
-        <w:t xml:space="preserve"> even after it has left the system.</w:t>
+        <w:t>IRM secures documents even after it has left the system.</w:t>
       </w:r>
     </w:p>
     <w:p>
@@ -423,8 +387,13 @@
           <w:numId w:val="3"/>
         </w:numPr>
       </w:pPr>
-      <w:r>
-        <w:t>Knovos Discovery is an end-to-end eDiscovery technology with Processing, ECA, Analysis, Document Review, and Document Production capabilities all in a single platform.</w:t>
+      <w:proofErr w:type="spellStart"/>
+      <w:r>
+        <w:t>Knovos</w:t>
+      </w:r>
+      <w:proofErr w:type="spellEnd"/>
+      <w:r>
+        <w:t xml:space="preserve"> Discovery is an end-to-end eDiscovery technology with Processing, ECA, Analysis, Document Review, and Document Production capabilities all in a single platform.</w:t>
       </w:r>
     </w:p>
     <w:p>
@@ -435,8 +404,13 @@
           <w:numId w:val="3"/>
         </w:numPr>
       </w:pPr>
-      <w:r>
-        <w:t>Knovos Discovery is capable of ingesting hundreds of file type, including structured and unstructured data sets.</w:t>
+      <w:proofErr w:type="spellStart"/>
+      <w:r>
+        <w:t>Knovos</w:t>
+      </w:r>
+      <w:proofErr w:type="spellEnd"/>
+      <w:r>
+        <w:t xml:space="preserve"> Discovery is capable of ingesting hundreds of file type, including structured and unstructured data sets.</w:t>
       </w:r>
     </w:p>
     <w:p>
@@ -447,8 +421,13 @@
           <w:numId w:val="3"/>
         </w:numPr>
       </w:pPr>
-      <w:r>
-        <w:t>Knovos Discovery provides multidimensional data and content analysis in an intuitive, easy-to-use interface enabling strategic document analysis, prioritization, and identification.</w:t>
+      <w:proofErr w:type="spellStart"/>
+      <w:r>
+        <w:t>Knovos</w:t>
+      </w:r>
+      <w:proofErr w:type="spellEnd"/>
+      <w:r>
+        <w:t xml:space="preserve"> Discovery provides multidimensional data and content analysis in an intuitive, easy-to-use interface enabling strategic document analysis, prioritization, and identification.</w:t>
       </w:r>
     </w:p>
     <w:p>
@@ -460,7 +439,15 @@
         </w:numPr>
       </w:pPr>
       <w:r>
-        <w:t>With Technology-Assisted Review(TAR), the process of document review is now much more fast which ensures shorter time period for eDiscovery process</w:t>
+        <w:t xml:space="preserve">With Technology-Assisted </w:t>
+      </w:r>
+      <w:proofErr w:type="gramStart"/>
+      <w:r>
+        <w:t>Review(</w:t>
+      </w:r>
+      <w:proofErr w:type="gramEnd"/>
+      <w:r>
+        <w:t>TAR), the process of document review is now much more fast which ensures shorter time period for eDiscovery process</w:t>
       </w:r>
     </w:p>
     <w:p>
@@ -495,8 +482,13 @@
           <w:numId w:val="4"/>
         </w:numPr>
       </w:pPr>
-      <w:r>
-        <w:t>Knovos Arbitrate is best suited when multiple parties are involved in a case and need to share documents externally.</w:t>
+      <w:proofErr w:type="spellStart"/>
+      <w:r>
+        <w:t>Knovos</w:t>
+      </w:r>
+      <w:proofErr w:type="spellEnd"/>
+      <w:r>
+        <w:t xml:space="preserve"> Arbitrate is best suited when multiple parties are involved in a case and need to share documents externally.</w:t>
       </w:r>
     </w:p>
     <w:p>
@@ -520,7 +512,15 @@
         </w:numPr>
       </w:pPr>
       <w:r>
-        <w:t>It works as a central repository in an arbitration as thousands of document are scrutinised in Arbitration Processes.</w:t>
+        <w:t xml:space="preserve">It works as a central repository in an arbitration as thousands of </w:t>
+      </w:r>
+      <w:proofErr w:type="gramStart"/>
+      <w:r>
+        <w:t>document</w:t>
+      </w:r>
+      <w:proofErr w:type="gramEnd"/>
+      <w:r>
+        <w:t xml:space="preserve"> are scrutinised in Arbitration Processes.</w:t>
       </w:r>
     </w:p>
     <w:p>
@@ -555,8 +555,13 @@
           <w:numId w:val="4"/>
         </w:numPr>
       </w:pPr>
-      <w:r>
-        <w:t>Knovos Arbitrate helps you to prepare the trial bundle with multiple volumes and exhibits, and hyperlinking pages with the exhibits to navigate references smoothly during trials.</w:t>
+      <w:proofErr w:type="spellStart"/>
+      <w:r>
+        <w:t>Knovos</w:t>
+      </w:r>
+      <w:proofErr w:type="spellEnd"/>
+      <w:r>
+        <w:t xml:space="preserve"> Arbitrate helps you to prepare the trial bundle with multiple volumes and exhibits, and hyperlinking pages with the exhibits to navigate references smoothly during trials.</w:t>
       </w:r>
     </w:p>
     <w:p>
@@ -649,7 +654,15 @@
         </w:numPr>
       </w:pPr>
       <w:r>
-        <w:t>Clear line of sight between goals of every manager and top level outcomes.</w:t>
+        <w:t xml:space="preserve">Clear line of sight between goals of every manager and </w:t>
+      </w:r>
+      <w:proofErr w:type="gramStart"/>
+      <w:r>
+        <w:t>top level</w:t>
+      </w:r>
+      <w:proofErr w:type="gramEnd"/>
+      <w:r>
+        <w:t xml:space="preserve"> outcomes.</w:t>
       </w:r>
     </w:p>
     <w:p>
@@ -685,7 +698,15 @@
         </w:numPr>
       </w:pPr>
       <w:r>
-        <w:t>Provides managers the tool to manage for results, while allowing them to demon- strate the effectiveness of both their program and their own management skill.</w:t>
+        <w:t xml:space="preserve">Provides managers the tool to manage for results, while allowing them to demon- </w:t>
+      </w:r>
+      <w:proofErr w:type="spellStart"/>
+      <w:r>
+        <w:t>strate</w:t>
+      </w:r>
+      <w:proofErr w:type="spellEnd"/>
+      <w:r>
+        <w:t xml:space="preserve"> the effectiveness of both their program and their own management skill.</w:t>
       </w:r>
     </w:p>
     <w:p>
@@ -697,7 +718,15 @@
         </w:numPr>
       </w:pPr>
       <w:r>
-        <w:t>Enables users to understand and implement performance management and performance based budgeting, with comprehensive reference guide for effective strategies.</w:t>
+        <w:t xml:space="preserve">Enables users to understand and implement performance management and </w:t>
+      </w:r>
+      <w:proofErr w:type="gramStart"/>
+      <w:r>
+        <w:t>performance based</w:t>
+      </w:r>
+      <w:proofErr w:type="gramEnd"/>
+      <w:r>
+        <w:t xml:space="preserve"> budgeting, with comprehensive reference guide for effective strategies.</w:t>
       </w:r>
     </w:p>
     <w:p>
@@ -763,6 +792,7 @@
           <w:bCs/>
         </w:rPr>
       </w:pPr>
+      <w:proofErr w:type="spellStart"/>
       <w:r>
         <w:rPr>
           <w:b/>
@@ -775,10 +805,19 @@
           <w:b/>
           <w:bCs/>
         </w:rPr>
-        <w:t>novos: A Leading Legal Technology Company</w:t>
-      </w:r>
-    </w:p>
-    <w:p>
+        <w:t>novos</w:t>
+      </w:r>
+      <w:proofErr w:type="spellEnd"/>
+      <w:r>
+        <w:rPr>
+          <w:b/>
+          <w:bCs/>
+        </w:rPr>
+        <w:t>: A Leading Legal Technology Company</w:t>
+      </w:r>
+    </w:p>
+    <w:p>
+      <w:proofErr w:type="spellStart"/>
       <w:r>
         <w:rPr>
           <w:b/>
@@ -786,6 +825,7 @@
         </w:rPr>
         <w:t>Knovos</w:t>
       </w:r>
+      <w:proofErr w:type="spellEnd"/>
       <w:r>
         <w:t xml:space="preserve"> is a renowned Indian software company specializing in legal information management solutions.</w:t>
       </w:r>
@@ -870,6 +910,7 @@
     </w:p>
     <w:p/>
     <w:p>
+      <w:proofErr w:type="spellStart"/>
       <w:r>
         <w:rPr>
           <w:b/>
@@ -877,6 +918,7 @@
         </w:rPr>
         <w:t>Knovos</w:t>
       </w:r>
+      <w:proofErr w:type="spellEnd"/>
       <w:r>
         <w:t xml:space="preserve"> has a strong focus on automation and integration, aiming to simplify complex legal workflows and reduce manual tasks. Their solutions are designed to improve productivity, reduce costs, and enhance overall legal operations. </w:t>
       </w:r>
@@ -925,9 +967,11 @@
       </w:r>
     </w:p>
     <w:p>
+      <w:proofErr w:type="gramStart"/>
       <w:r>
         <w:t>Greeting ,</w:t>
       </w:r>
+      <w:proofErr w:type="gramEnd"/>
       <w:r>
         <w:t xml:space="preserve"> N</w:t>
       </w:r>
@@ -942,8 +986,13 @@
       </w:r>
     </w:p>
     <w:p>
-      <w:r>
-        <w:t>Relevence skills and proof of work based on job description</w:t>
+      <w:proofErr w:type="spellStart"/>
+      <w:r>
+        <w:t>Relevence</w:t>
+      </w:r>
+      <w:proofErr w:type="spellEnd"/>
+      <w:r>
+        <w:t xml:space="preserve"> skills and proof of work based on job description</w:t>
       </w:r>
     </w:p>
     <w:p>
@@ -1583,7 +1632,57 @@
           <w:sz w:val="28"/>
           <w:szCs w:val="28"/>
         </w:rPr>
-        <w:t>As of now,I have no such plans for further education. I am really exited to work in real-world projects, Get industry experience &amp; Understand how business works.</w:t>
+        <w:t xml:space="preserve">As of </w:t>
+      </w:r>
+      <w:proofErr w:type="spellStart"/>
+      <w:proofErr w:type="gramStart"/>
+      <w:r>
+        <w:rPr>
+          <w:sz w:val="28"/>
+          <w:szCs w:val="28"/>
+        </w:rPr>
+        <w:t>now,I</w:t>
+      </w:r>
+      <w:proofErr w:type="spellEnd"/>
+      <w:proofErr w:type="gramEnd"/>
+      <w:r>
+        <w:rPr>
+          <w:sz w:val="28"/>
+          <w:szCs w:val="28"/>
+        </w:rPr>
+        <w:t xml:space="preserve"> have no such plans for further education. I am really </w:t>
+      </w:r>
+      <w:proofErr w:type="spellStart"/>
+      <w:r>
+        <w:rPr>
+          <w:sz w:val="28"/>
+          <w:szCs w:val="28"/>
+        </w:rPr>
+        <w:t>exited</w:t>
+      </w:r>
+      <w:proofErr w:type="spellEnd"/>
+      <w:r>
+        <w:rPr>
+          <w:sz w:val="28"/>
+          <w:szCs w:val="28"/>
+        </w:rPr>
+        <w:t xml:space="preserve"> to work in real-world projects, </w:t>
+      </w:r>
+      <w:proofErr w:type="gramStart"/>
+      <w:r>
+        <w:rPr>
+          <w:sz w:val="28"/>
+          <w:szCs w:val="28"/>
+        </w:rPr>
+        <w:t>Get</w:t>
+      </w:r>
+      <w:proofErr w:type="gramEnd"/>
+      <w:r>
+        <w:rPr>
+          <w:sz w:val="28"/>
+          <w:szCs w:val="28"/>
+        </w:rPr>
+        <w:t xml:space="preserve"> industry experience &amp; Understand how business works.</w:t>
       </w:r>
     </w:p>
     <w:p>
@@ -1696,10 +1795,7 @@
     </w:p>
     <w:p>
       <w:r>
-        <w:t>I</w:t>
-      </w:r>
-      <w:r>
-        <w:t>n the next five years, I see myself evolving into a highly skilled and proficient ASP.NET developer, with a deep understanding of web development, cloud computing, and full-stack development. My goal is to contribute to impactful projects, working closely with experienced developers to build scalable and innovative solutions.</w:t>
+        <w:t>In the next five years, I see myself evolving into a highly skilled and proficient ASP.NET developer, with a deep understanding of web development, cloud computing, and full-stack development. My goal is to contribute to impactful projects, working closely with experienced developers to build scalable and innovative solutions.</w:t>
       </w:r>
     </w:p>
     <w:p/>
@@ -1738,20 +1834,52 @@
     </w:p>
     <w:p>
       <w:r>
-        <w:t>I am particularly excited about the opportunity to work at Knovos because of the company’s innovative approach to leveraging technology to solve complex legal challenges. The legal tech industry is growing rapidly, and Knovos stands out as a leader in providing comprehensive solutions that streamline legal processes, from data management to dispute resolution.</w:t>
+        <w:t xml:space="preserve">I am particularly excited about the opportunity to work at </w:t>
+      </w:r>
+      <w:proofErr w:type="spellStart"/>
+      <w:r>
+        <w:t>Knovos</w:t>
+      </w:r>
+      <w:proofErr w:type="spellEnd"/>
+      <w:r>
+        <w:t xml:space="preserve"> because of the company’s innovative approach to leveraging technology to solve complex legal challenges. The legal tech industry is growing rapidly, and </w:t>
+      </w:r>
+      <w:proofErr w:type="spellStart"/>
+      <w:r>
+        <w:t>Knovos</w:t>
+      </w:r>
+      <w:proofErr w:type="spellEnd"/>
+      <w:r>
+        <w:t xml:space="preserve"> stands out as a leader in providing comprehensive solutions that streamline legal processes, from data management to dispute resolution.</w:t>
       </w:r>
     </w:p>
     <w:p/>
     <w:p>
       <w:r>
-        <w:t>With my background in backend development, databases, and cloud platforms, I believe I can contribute to enhancing the performance and scalability of Knovos’ solutions. I am also inspired by the company’s commitment to innovation, which aligns with my desire to constantly learn and apply new technologies, like ASP.NET and cloud services, to build efficient and effective software.</w:t>
+        <w:t xml:space="preserve">With my background in backend development, databases, and cloud platforms, I believe I can contribute to enhancing the performance and scalability of </w:t>
+      </w:r>
+      <w:proofErr w:type="spellStart"/>
+      <w:r>
+        <w:t>Knovos</w:t>
+      </w:r>
+      <w:proofErr w:type="spellEnd"/>
+      <w:r>
+        <w:t>’ solutions. I am also inspired by the company’s commitment to innovation, which aligns with my desire to constantly learn and apply new technologies, like ASP.NET and cloud services, to build efficient and effective software.</w:t>
       </w:r>
     </w:p>
     <w:p/>
     <w:p>
       <w:r>
         <w:lastRenderedPageBreak/>
-        <w:t>Working at Knovos offers the opportunity to be part of a forward-thinking company where I can grow professionally while contributing to meaningful projects that make an impact on the legal industry.</w:t>
+        <w:t xml:space="preserve">Working at </w:t>
+      </w:r>
+      <w:proofErr w:type="spellStart"/>
+      <w:r>
+        <w:t>Knovos</w:t>
+      </w:r>
+      <w:proofErr w:type="spellEnd"/>
+      <w:r>
+        <w:t xml:space="preserve"> offers the opportunity to be part of a forward-thinking company where I can grow professionally while contributing to meaningful projects that make an impact on the legal industry.</w:t>
       </w:r>
     </w:p>
     <w:p/>
@@ -1916,23 +2044,12 @@
     </w:p>
     <w:p>
       <w:pPr>
-        <w:pStyle w:val="ListParagraph"/>
-        <w:numPr>
-          <w:ilvl w:val="0"/>
-          <w:numId w:val="11"/>
-        </w:numPr>
-        <w:rPr>
-          <w:sz w:val="28"/>
-          <w:szCs w:val="28"/>
-        </w:rPr>
-      </w:pPr>
-      <w:r>
-        <w:rPr>
-          <w:sz w:val="28"/>
-          <w:szCs w:val="28"/>
-        </w:rPr>
-        <w:t xml:space="preserve">Student’s students’ </w:t>
-      </w:r>
+        <w:ind w:left="360"/>
+        <w:rPr>
+          <w:sz w:val="28"/>
+          <w:szCs w:val="28"/>
+        </w:rPr>
+      </w:pPr>
     </w:p>
     <w:p/>
     <w:p>
@@ -3695,6 +3812,7 @@
   <w:style w:type="character" w:default="1" w:styleId="DefaultParagraphFont">
     <w:name w:val="Default Paragraph Font"/>
     <w:uiPriority w:val="1"/>
+    <w:semiHidden/>
     <w:unhideWhenUsed/>
   </w:style>
   <w:style w:type="table" w:default="1" w:styleId="TableNormal">
